--- a/src/performance/PERFORMANCE ANALYSIS (ALL).docx
+++ b/src/performance/PERFORMANCE ANALYSIS (ALL).docx
@@ -10,7 +10,7 @@
           <w:bCs/>
         </w:rPr>
       </w:pPr>
-      <w:bookmarkStart w:id="0" w:name="_Hlk40957278"/>
+      <w:bookmarkStart w:id="0" w:name="_Hlk40966931"/>
       <w:bookmarkEnd w:id="0"/>
       <w:r>
         <w:rPr>
@@ -49,49 +49,6 @@
       </w:r>
     </w:p>
     <w:p>
-      <w:pPr>
-        <w:rPr>
-          <w:rStyle w:val="Hyperlink"/>
-          <w:color w:val="auto"/>
-          <w:u w:val="none"/>
-        </w:rPr>
-      </w:pPr>
-      <w:r>
-        <w:rPr>
-          <w:rStyle w:val="Hyperlink"/>
-          <w:color w:val="auto"/>
-          <w:u w:val="none"/>
-        </w:rPr>
-        <w:t>Además, en el escenario de crear el libro correctamente, se añade también, aunque corresponda a la HU-03, la parte de borrar un libro correctamente.</w:t>
-      </w:r>
-      <w:r>
-        <w:rPr>
-          <w:rStyle w:val="Hyperlink"/>
-          <w:color w:val="auto"/>
-          <w:u w:val="none"/>
-        </w:rPr>
-        <w:t xml:space="preserve"> Se usan </w:t>
-      </w:r>
-      <w:proofErr w:type="spellStart"/>
-      <w:r>
-        <w:rPr>
-          <w:rStyle w:val="Hyperlink"/>
-          <w:color w:val="auto"/>
-          <w:u w:val="none"/>
-        </w:rPr>
-        <w:t>feeders</w:t>
-      </w:r>
-      <w:proofErr w:type="spellEnd"/>
-      <w:r>
-        <w:rPr>
-          <w:rStyle w:val="Hyperlink"/>
-          <w:color w:val="auto"/>
-          <w:u w:val="none"/>
-        </w:rPr>
-        <w:t xml:space="preserve"> para indicar qué libro borrar en cada petición.</w:t>
-      </w:r>
-    </w:p>
-    <w:p>
       <w:r>
         <w:rPr>
           <w:b/>
@@ -113,9 +70,9 @@
           <w:noProof/>
         </w:rPr>
         <w:drawing>
-          <wp:inline distT="0" distB="0" distL="0" distR="0" wp14:anchorId="31E96A3F" wp14:editId="1F9C3D73">
-            <wp:extent cx="4721222" cy="2654300"/>
-            <wp:effectExtent l="0" t="0" r="3810" b="0"/>
+          <wp:inline distT="0" distB="0" distL="0" distR="0" wp14:anchorId="21EF04EB" wp14:editId="75258900">
+            <wp:extent cx="5191125" cy="2918482"/>
+            <wp:effectExtent l="0" t="0" r="0" b="0"/>
             <wp:docPr id="1" name="Imagen 1" descr="Ilustración 1: cuello de botella HU-01&#10;"/>
             <wp:cNvGraphicFramePr>
               <a:graphicFrameLocks xmlns:a="http://schemas.openxmlformats.org/drawingml/2006/main" noChangeAspect="1"/>
@@ -142,7 +99,7 @@
                   <pic:spPr>
                     <a:xfrm>
                       <a:off x="0" y="0"/>
-                      <a:ext cx="4797845" cy="2697378"/>
+                      <a:ext cx="5249739" cy="2951435"/>
                     </a:xfrm>
                     <a:prstGeom prst="rect">
                       <a:avLst/>
@@ -197,8 +154,8 @@
           <w:noProof/>
         </w:rPr>
         <w:drawing>
-          <wp:inline distT="0" distB="0" distL="0" distR="0" wp14:anchorId="1F1565CD" wp14:editId="5271C352">
-            <wp:extent cx="4879350" cy="2743200"/>
+          <wp:inline distT="0" distB="0" distL="0" distR="0" wp14:anchorId="1B783C6C" wp14:editId="1C6896B1">
+            <wp:extent cx="5019675" cy="2822169"/>
             <wp:effectExtent l="0" t="0" r="0" b="0"/>
             <wp:docPr id="3" name="Imagen 3" descr="Imagen que contiene computadora, negro, tabla, laptop&#10;&#10;Descripción generada automáticamente"/>
             <wp:cNvGraphicFramePr>
@@ -226,7 +183,7 @@
                   <pic:spPr>
                     <a:xfrm>
                       <a:off x="0" y="0"/>
-                      <a:ext cx="4969681" cy="2793985"/>
+                      <a:ext cx="5026367" cy="2825931"/>
                     </a:xfrm>
                     <a:prstGeom prst="rect">
                       <a:avLst/>
@@ -241,6 +198,11 @@
     </w:p>
     <w:p>
       <w:pPr>
+        <w:keepNext/>
+      </w:pPr>
+    </w:p>
+    <w:p>
+      <w:pPr>
         <w:pStyle w:val="Caption"/>
         <w:jc w:val="center"/>
       </w:pPr>
@@ -284,9 +246,11 @@
       <w:r>
         <w:t xml:space="preserve">después de lo que se ha comentado anteriormente sobre la API, en este caso la aplicación puede proporcionar un rendimiento </w:t>
       </w:r>
-      <w:r>
-        <w:t>óptimo</w:t>
-      </w:r>
+      <w:proofErr w:type="spellStart"/>
+      <w:r>
+        <w:t>optimo</w:t>
+      </w:r>
+      <w:proofErr w:type="spellEnd"/>
       <w:r>
         <w:t xml:space="preserve"> para 40 usuarios durante 100 segundos en ambos escenarios, como podremos observar en las siguientes pruebas, es un rendimiento bastante pobre.</w:t>
       </w:r>
@@ -301,10 +265,10 @@
           <w:noProof/>
         </w:rPr>
         <w:drawing>
-          <wp:inline distT="0" distB="0" distL="0" distR="0" wp14:anchorId="7D62DCB2" wp14:editId="5A6C46E3">
-            <wp:extent cx="3671269" cy="4057650"/>
-            <wp:effectExtent l="0" t="0" r="5715" b="0"/>
-            <wp:docPr id="2" name="Picture 2"/>
+          <wp:inline distT="0" distB="0" distL="0" distR="0" wp14:anchorId="136F7892" wp14:editId="36712D44">
+            <wp:extent cx="4153048" cy="4159885"/>
+            <wp:effectExtent l="0" t="0" r="0" b="0"/>
+            <wp:docPr id="31" name="Imagen 4" descr="Captura de pantalla de un celular&#10;&#10;Descripción generada automáticamente"/>
             <wp:cNvGraphicFramePr>
               <a:graphicFrameLocks xmlns:a="http://schemas.openxmlformats.org/drawingml/2006/main" noChangeAspect="1"/>
             </wp:cNvGraphicFramePr>
@@ -312,11 +276,17 @@
               <a:graphicData uri="http://schemas.openxmlformats.org/drawingml/2006/picture">
                 <pic:pic xmlns:pic="http://schemas.openxmlformats.org/drawingml/2006/picture">
                   <pic:nvPicPr>
-                    <pic:cNvPr id="1" name=""/>
+                    <pic:cNvPr id="4" name="HU-01 LoadTest.JPG"/>
                     <pic:cNvPicPr/>
                   </pic:nvPicPr>
                   <pic:blipFill>
-                    <a:blip r:embed="rId7"/>
+                    <a:blip r:embed="rId7">
+                      <a:extLst>
+                        <a:ext uri="{28A0092B-C50C-407E-A947-70E740481C1C}">
+                          <a14:useLocalDpi xmlns:a14="http://schemas.microsoft.com/office/drawing/2010/main" val="0"/>
+                        </a:ext>
+                      </a:extLst>
+                    </a:blip>
                     <a:stretch>
                       <a:fillRect/>
                     </a:stretch>
@@ -324,7 +294,7 @@
                   <pic:spPr>
                     <a:xfrm>
                       <a:off x="0" y="0"/>
-                      <a:ext cx="3695348" cy="4084263"/>
+                      <a:ext cx="4167005" cy="4173865"/>
                     </a:xfrm>
                     <a:prstGeom prst="rect">
                       <a:avLst/>
@@ -404,11 +374,6 @@
     </w:p>
     <w:p>
       <w:r>
-        <w:t>En este apartado solo se va a probar un escenario ya que el de borrar el libro correctamente se prueba junto a la HU-01 de forma que tras añadir un libro se borra para evitar problemas que hemos encontrado durante el desarrollo de las pruebas.</w:t>
-      </w:r>
-    </w:p>
-    <w:p>
-      <w:r>
         <w:rPr>
           <w:b/>
           <w:bCs/>
@@ -422,7 +387,16 @@
         <w:t>mínimo número de usuarios concurrentes que no pueden ser soportados en los escenarios</w:t>
       </w:r>
       <w:r>
-        <w:t xml:space="preserve"> es de aproximadamente 10000 usuarios “en rampa” durante 10 segundos (téngase en cuenta que es un solo escenario a diferencia del resto de análisis que son 2)</w:t>
+        <w:t xml:space="preserve"> es de aproximadamente </w:t>
+      </w:r>
+      <w:r>
+        <w:t>5000</w:t>
+      </w:r>
+      <w:r>
+        <w:t xml:space="preserve"> usuarios “en rampa” durante 10 segundos </w:t>
+      </w:r>
+      <w:r>
+        <w:t>en cada escenario.</w:t>
       </w:r>
     </w:p>
     <w:p>
@@ -442,182 +416,20 @@
           <w:bCs/>
         </w:rPr>
       </w:pPr>
+    </w:p>
+    <w:p>
+      <w:pPr>
+        <w:keepNext/>
+      </w:pPr>
       <w:r>
         <w:rPr>
           <w:noProof/>
         </w:rPr>
-        <mc:AlternateContent>
-          <mc:Choice Requires="wps">
-            <w:drawing>
-              <wp:anchor distT="0" distB="0" distL="114300" distR="114300" simplePos="0" relativeHeight="251660288" behindDoc="1" locked="0" layoutInCell="1" allowOverlap="1" wp14:anchorId="15071BAB" wp14:editId="4CBD1D5A">
-                <wp:simplePos x="0" y="0"/>
-                <wp:positionH relativeFrom="column">
-                  <wp:posOffset>-3810</wp:posOffset>
-                </wp:positionH>
-                <wp:positionV relativeFrom="paragraph">
-                  <wp:posOffset>2981960</wp:posOffset>
-                </wp:positionV>
-                <wp:extent cx="5400040" cy="635"/>
-                <wp:effectExtent l="0" t="0" r="0" b="0"/>
-                <wp:wrapTight wrapText="bothSides">
-                  <wp:wrapPolygon edited="0">
-                    <wp:start x="0" y="0"/>
-                    <wp:lineTo x="0" y="21600"/>
-                    <wp:lineTo x="21600" y="21600"/>
-                    <wp:lineTo x="21600" y="0"/>
-                  </wp:wrapPolygon>
-                </wp:wrapTight>
-                <wp:docPr id="5" name="Text Box 5"/>
-                <wp:cNvGraphicFramePr/>
-                <a:graphic xmlns:a="http://schemas.openxmlformats.org/drawingml/2006/main">
-                  <a:graphicData uri="http://schemas.microsoft.com/office/word/2010/wordprocessingShape">
-                    <wps:wsp>
-                      <wps:cNvSpPr txBox="1"/>
-                      <wps:spPr>
-                        <a:xfrm>
-                          <a:off x="0" y="0"/>
-                          <a:ext cx="5400040" cy="635"/>
-                        </a:xfrm>
-                        <a:prstGeom prst="rect">
-                          <a:avLst/>
-                        </a:prstGeom>
-                        <a:solidFill>
-                          <a:prstClr val="white"/>
-                        </a:solidFill>
-                        <a:ln>
-                          <a:noFill/>
-                        </a:ln>
-                      </wps:spPr>
-                      <wps:txbx>
-                        <w:txbxContent>
-                          <w:p>
-                            <w:pPr>
-                              <w:pStyle w:val="Caption"/>
-                              <w:jc w:val="center"/>
-                              <w:rPr>
-                                <w:noProof/>
-                              </w:rPr>
-                            </w:pPr>
-                            <w:r>
-                              <w:t xml:space="preserve">Ilustración </w:t>
-                            </w:r>
-                            <w:r>
-                              <w:fldChar w:fldCharType="begin"/>
-                            </w:r>
-                            <w:r>
-                              <w:instrText xml:space="preserve"> SEQ Ilustración \* ARABIC </w:instrText>
-                            </w:r>
-                            <w:r>
-                              <w:fldChar w:fldCharType="separate"/>
-                            </w:r>
-                            <w:r>
-                              <w:rPr>
-                                <w:noProof/>
-                              </w:rPr>
-                              <w:t>1</w:t>
-                            </w:r>
-                            <w:r>
-                              <w:rPr>
-                                <w:noProof/>
-                              </w:rPr>
-                              <w:fldChar w:fldCharType="end"/>
-                            </w:r>
-                            <w:r>
-                              <w:t>: cuello de botella HU-03</w:t>
-                            </w:r>
-                          </w:p>
-                        </w:txbxContent>
-                      </wps:txbx>
-                      <wps:bodyPr rot="0" spcFirstLastPara="0" vertOverflow="overflow" horzOverflow="overflow" vert="horz" wrap="square" lIns="0" tIns="0" rIns="0" bIns="0" numCol="1" spcCol="0" rtlCol="0" fromWordArt="0" anchor="t" anchorCtr="0" forceAA="0" compatLnSpc="1">
-                        <a:prstTxWarp prst="textNoShape">
-                          <a:avLst/>
-                        </a:prstTxWarp>
-                        <a:spAutoFit/>
-                      </wps:bodyPr>
-                    </wps:wsp>
-                  </a:graphicData>
-                </a:graphic>
-              </wp:anchor>
-            </w:drawing>
-          </mc:Choice>
-          <mc:Fallback>
-            <w:pict>
-              <v:shapetype w14:anchorId="15071BAB" id="_x0000_t202" coordsize="21600,21600" o:spt="202" path="m,l,21600r21600,l21600,xe">
-                <v:stroke joinstyle="miter"/>
-                <v:path gradientshapeok="t" o:connecttype="rect"/>
-              </v:shapetype>
-              <v:shape id="Text Box 5" o:spid="_x0000_s1026" type="#_x0000_t202" style="position:absolute;margin-left:-.3pt;margin-top:234.8pt;width:425.2pt;height:.05pt;z-index:-251656192;visibility:visible;mso-wrap-style:square;mso-wrap-distance-left:9pt;mso-wrap-distance-top:0;mso-wrap-distance-right:9pt;mso-wrap-distance-bottom:0;mso-position-horizontal:absolute;mso-position-horizontal-relative:text;mso-position-vertical:absolute;mso-position-vertical-relative:text;v-text-anchor:top" o:gfxdata="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" stroked="f">
-                <v:textbox style="mso-fit-shape-to-text:t" inset="0,0,0,0">
-                  <w:txbxContent>
-                    <w:p>
-                      <w:pPr>
-                        <w:pStyle w:val="Caption"/>
-                        <w:jc w:val="center"/>
-                        <w:rPr>
-                          <w:noProof/>
-                        </w:rPr>
-                      </w:pPr>
-                      <w:r>
-                        <w:t xml:space="preserve">Ilustración </w:t>
-                      </w:r>
-                      <w:r>
-                        <w:fldChar w:fldCharType="begin"/>
-                      </w:r>
-                      <w:r>
-                        <w:instrText xml:space="preserve"> SEQ Ilustración \* ARABIC </w:instrText>
-                      </w:r>
-                      <w:r>
-                        <w:fldChar w:fldCharType="separate"/>
-                      </w:r>
-                      <w:r>
-                        <w:rPr>
-                          <w:noProof/>
-                        </w:rPr>
-                        <w:t>1</w:t>
-                      </w:r>
-                      <w:r>
-                        <w:rPr>
-                          <w:noProof/>
-                        </w:rPr>
-                        <w:fldChar w:fldCharType="end"/>
-                      </w:r>
-                      <w:r>
-                        <w:t>: cuello de botella HU-03</w:t>
-                      </w:r>
-                    </w:p>
-                  </w:txbxContent>
-                </v:textbox>
-                <w10:wrap type="tight"/>
-              </v:shape>
-            </w:pict>
-          </mc:Fallback>
-        </mc:AlternateContent>
-      </w:r>
-      <w:r>
-        <w:rPr>
-          <w:noProof/>
-        </w:rPr>
         <w:drawing>
-          <wp:anchor distT="0" distB="0" distL="114300" distR="114300" simplePos="0" relativeHeight="251659264" behindDoc="1" locked="0" layoutInCell="1" allowOverlap="1" wp14:anchorId="0E1BE24F" wp14:editId="5EC5B7A8">
-            <wp:simplePos x="0" y="0"/>
-            <wp:positionH relativeFrom="column">
-              <wp:posOffset>-3810</wp:posOffset>
-            </wp:positionH>
-            <wp:positionV relativeFrom="paragraph">
-              <wp:posOffset>0</wp:posOffset>
-            </wp:positionV>
-            <wp:extent cx="5400040" cy="2924810"/>
-            <wp:effectExtent l="0" t="0" r="0" b="8890"/>
-            <wp:wrapTight wrapText="bothSides">
-              <wp:wrapPolygon edited="0">
-                <wp:start x="0" y="0"/>
-                <wp:lineTo x="0" y="21525"/>
-                <wp:lineTo x="21488" y="21525"/>
-                <wp:lineTo x="21488" y="0"/>
-                <wp:lineTo x="0" y="0"/>
-              </wp:wrapPolygon>
-            </wp:wrapTight>
-            <wp:docPr id="7" name="Picture 7"/>
+          <wp:inline distT="0" distB="0" distL="0" distR="0" wp14:anchorId="504E9CD3" wp14:editId="2992F1C2">
+            <wp:extent cx="5400040" cy="2916555"/>
+            <wp:effectExtent l="0" t="0" r="0" b="0"/>
+            <wp:docPr id="33" name="Picture 33"/>
             <wp:cNvGraphicFramePr>
               <a:graphicFrameLocks xmlns:a="http://schemas.openxmlformats.org/drawingml/2006/main" noChangeAspect="1"/>
             </wp:cNvGraphicFramePr>
@@ -625,7 +437,7 @@
               <a:graphicData uri="http://schemas.openxmlformats.org/drawingml/2006/picture">
                 <pic:pic xmlns:pic="http://schemas.openxmlformats.org/drawingml/2006/picture">
                   <pic:nvPicPr>
-                    <pic:cNvPr id="0" name="Picture 1"/>
+                    <pic:cNvPr id="0" name="Picture 6"/>
                     <pic:cNvPicPr>
                       <a:picLocks noChangeAspect="1" noChangeArrowheads="1"/>
                     </pic:cNvPicPr>
@@ -646,7 +458,7 @@
                   <pic:spPr bwMode="auto">
                     <a:xfrm>
                       <a:off x="0" y="0"/>
-                      <a:ext cx="5400040" cy="2924810"/>
+                      <a:ext cx="5400040" cy="2916555"/>
                     </a:xfrm>
                     <a:prstGeom prst="rect">
                       <a:avLst/>
@@ -659,9 +471,57 @@
                 </pic:pic>
               </a:graphicData>
             </a:graphic>
-          </wp:anchor>
+          </wp:inline>
         </w:drawing>
       </w:r>
+    </w:p>
+    <w:p>
+      <w:pPr>
+        <w:pStyle w:val="Caption"/>
+        <w:jc w:val="center"/>
+        <w:rPr>
+          <w:b/>
+          <w:bCs/>
+        </w:rPr>
+      </w:pPr>
+      <w:r>
+        <w:t xml:space="preserve">Ilustración </w:t>
+      </w:r>
+      <w:fldSimple w:instr=" SEQ Ilustración \* ARABIC ">
+        <w:r>
+          <w:rPr>
+            <w:noProof/>
+          </w:rPr>
+          <w:t>4</w:t>
+        </w:r>
+      </w:fldSimple>
+      <w:r>
+        <w:t>: cuello de botella HU-03</w:t>
+      </w:r>
+    </w:p>
+    <w:p>
+      <w:pPr>
+        <w:rPr>
+          <w:b/>
+          <w:bCs/>
+        </w:rPr>
+      </w:pPr>
+    </w:p>
+    <w:p>
+      <w:pPr>
+        <w:rPr>
+          <w:b/>
+          <w:bCs/>
+        </w:rPr>
+      </w:pPr>
+    </w:p>
+    <w:p>
+      <w:pPr>
+        <w:rPr>
+          <w:b/>
+          <w:bCs/>
+        </w:rPr>
+      </w:pPr>
     </w:p>
     <w:p>
       <w:pPr>
@@ -745,7 +605,19 @@
         <w:t>Load test:</w:t>
       </w:r>
       <w:r>
-        <w:t xml:space="preserve"> debido al mal rendimiento de la API que tiene un tiempo de respuesta muy elevado y además solo acepta 20 peticiones y después se satura, el máximo número de usuarios que soporta este escenario con un rendimiento óptimo es de 71</w:t>
+        <w:t xml:space="preserve"> debido al mal rendimiento de la API que tiene un tiempo de respuesta muy elevado y además solo acepta 20 peticiones y después se satura, el máximo número de usuarios que soporta</w:t>
+      </w:r>
+      <w:r>
+        <w:t>n los</w:t>
+      </w:r>
+      <w:r>
+        <w:t xml:space="preserve"> escenario</w:t>
+      </w:r>
+      <w:r>
+        <w:t>s</w:t>
+      </w:r>
+      <w:r>
+        <w:t xml:space="preserve"> con un rendimiento óptimo es de 71</w:t>
       </w:r>
     </w:p>
     <w:p/>
@@ -758,10 +630,10 @@
           <w:noProof/>
         </w:rPr>
         <w:drawing>
-          <wp:inline distT="0" distB="0" distL="0" distR="0" wp14:anchorId="62238265" wp14:editId="074E38C8">
-            <wp:extent cx="5400040" cy="5293995"/>
-            <wp:effectExtent l="0" t="0" r="0" b="1905"/>
-            <wp:docPr id="11" name="Picture 11"/>
+          <wp:inline distT="0" distB="0" distL="0" distR="0" wp14:anchorId="53704B7B" wp14:editId="5DE7D56C">
+            <wp:extent cx="5400040" cy="6642735"/>
+            <wp:effectExtent l="0" t="0" r="0" b="5715"/>
+            <wp:docPr id="34" name="Picture 34"/>
             <wp:cNvGraphicFramePr>
               <a:graphicFrameLocks xmlns:a="http://schemas.openxmlformats.org/drawingml/2006/main" noChangeAspect="1"/>
             </wp:cNvGraphicFramePr>
@@ -781,7 +653,7 @@
                   <pic:spPr>
                     <a:xfrm>
                       <a:off x="0" y="0"/>
-                      <a:ext cx="5400040" cy="5293995"/>
+                      <a:ext cx="5400040" cy="6642735"/>
                     </a:xfrm>
                     <a:prstGeom prst="rect">
                       <a:avLst/>
@@ -802,27 +674,14 @@
       <w:r>
         <w:t xml:space="preserve">Ilustración </w:t>
       </w:r>
-      <w:r>
-        <w:fldChar w:fldCharType="begin"/>
-      </w:r>
-      <w:r>
-        <w:instrText xml:space="preserve"> SEQ Ilustración \* ARABIC </w:instrText>
-      </w:r>
-      <w:r>
-        <w:fldChar w:fldCharType="separate"/>
-      </w:r>
-      <w:r>
-        <w:rPr>
-          <w:noProof/>
-        </w:rPr>
-        <w:t>2</w:t>
-      </w:r>
-      <w:r>
-        <w:rPr>
-          <w:noProof/>
-        </w:rPr>
-        <w:fldChar w:fldCharType="end"/>
-      </w:r>
+      <w:fldSimple w:instr=" SEQ Ilustración \* ARABIC ">
+        <w:r>
+          <w:rPr>
+            <w:noProof/>
+          </w:rPr>
+          <w:t>5</w:t>
+        </w:r>
+      </w:fldSimple>
       <w:r>
         <w:t>: Test de carga HU-03</w:t>
       </w:r>
@@ -848,7 +707,6 @@
           <w:b/>
           <w:bCs/>
         </w:rPr>
-        <w:lastRenderedPageBreak/>
         <w:t>PRUEBA RENDIMIENTO HU-04</w:t>
       </w:r>
     </w:p>
@@ -938,39 +796,27 @@
       <w:r>
         <w:t xml:space="preserve">Ilustración </w:t>
       </w:r>
-      <w:r>
-        <w:fldChar w:fldCharType="begin"/>
-      </w:r>
-      <w:r>
-        <w:instrText xml:space="preserve"> SEQ Ilustración \* ARABIC </w:instrText>
-      </w:r>
-      <w:r>
-        <w:fldChar w:fldCharType="separate"/>
-      </w:r>
+      <w:fldSimple w:instr=" SEQ Ilustración \* ARABIC ">
+        <w:r>
+          <w:rPr>
+            <w:noProof/>
+          </w:rPr>
+          <w:t>6</w:t>
+        </w:r>
+      </w:fldSimple>
+      <w:r>
+        <w:t>: stress test HU-04</w:t>
+      </w:r>
+    </w:p>
+    <w:p>
+      <w:pPr>
+        <w:keepNext/>
+      </w:pPr>
       <w:r>
         <w:rPr>
           <w:noProof/>
         </w:rPr>
-        <w:t>1</w:t>
-      </w:r>
-      <w:r>
-        <w:rPr>
-          <w:noProof/>
-        </w:rPr>
-        <w:fldChar w:fldCharType="end"/>
-      </w:r>
-      <w:r>
-        <w:t>: stress test HU-04</w:t>
-      </w:r>
-    </w:p>
-    <w:p>
-      <w:pPr>
-        <w:keepNext/>
-      </w:pPr>
-      <w:r>
-        <w:rPr>
-          <w:noProof/>
-        </w:rPr>
+        <w:lastRenderedPageBreak/>
         <w:drawing>
           <wp:inline distT="0" distB="0" distL="0" distR="0" wp14:anchorId="4C02F516" wp14:editId="28811D9E">
             <wp:extent cx="5400040" cy="2916555"/>
@@ -1029,27 +875,14 @@
       <w:r>
         <w:t xml:space="preserve">Ilustración </w:t>
       </w:r>
-      <w:r>
-        <w:fldChar w:fldCharType="begin"/>
-      </w:r>
-      <w:r>
-        <w:instrText xml:space="preserve"> SEQ Ilustración \* ARABIC </w:instrText>
-      </w:r>
-      <w:r>
-        <w:fldChar w:fldCharType="separate"/>
-      </w:r>
-      <w:r>
-        <w:rPr>
-          <w:noProof/>
-        </w:rPr>
-        <w:t>2</w:t>
-      </w:r>
-      <w:r>
-        <w:rPr>
-          <w:noProof/>
-        </w:rPr>
-        <w:fldChar w:fldCharType="end"/>
-      </w:r>
+      <w:fldSimple w:instr=" SEQ Ilustración \* ARABIC ">
+        <w:r>
+          <w:rPr>
+            <w:noProof/>
+          </w:rPr>
+          <w:t>7</w:t>
+        </w:r>
+      </w:fldSimple>
       <w:r>
         <w:t>: stress test HU-04</w:t>
       </w:r>
@@ -1063,11 +896,14 @@
           <w:b/>
           <w:bCs/>
         </w:rPr>
+        <w:t>Load Test</w:t>
+      </w:r>
+      <w:r>
+        <w:t xml:space="preserve">: debido a lo comentado sobre el rendimiento de la API, nuestra aplicación solo puede proporcionar un rendimiento óptimo para 35 usuarios durante 100 segundos, que como podemos comprobar en otros escenarios, es un rendimiento bastante pobre para lo que </w:t>
+      </w:r>
+      <w:r>
         <w:lastRenderedPageBreak/>
-        <w:t>Load Test</w:t>
-      </w:r>
-      <w:r>
-        <w:t>: debido a lo comentado sobre el rendimiento de la API, nuestra aplicación solo puede proporcionar un rendimiento óptimo para 35 usuarios durante 100 segundos, que como podemos comprobar en otros escenarios, es un rendimiento bastante pobre para lo que podría ser.</w:t>
+        <w:t>podría ser.</w:t>
       </w:r>
       <w:r>
         <w:rPr>
@@ -1127,27 +963,14 @@
       <w:r>
         <w:t xml:space="preserve">Ilustración </w:t>
       </w:r>
-      <w:r>
-        <w:fldChar w:fldCharType="begin"/>
-      </w:r>
-      <w:r>
-        <w:instrText xml:space="preserve"> SEQ Ilustración \* ARABIC </w:instrText>
-      </w:r>
-      <w:r>
-        <w:fldChar w:fldCharType="separate"/>
-      </w:r>
-      <w:r>
-        <w:rPr>
-          <w:noProof/>
-        </w:rPr>
-        <w:t>3</w:t>
-      </w:r>
-      <w:r>
-        <w:rPr>
-          <w:noProof/>
-        </w:rPr>
-        <w:fldChar w:fldCharType="end"/>
-      </w:r>
+      <w:fldSimple w:instr=" SEQ Ilustración \* ARABIC ">
+        <w:r>
+          <w:rPr>
+            <w:noProof/>
+          </w:rPr>
+          <w:t>8</w:t>
+        </w:r>
+      </w:fldSimple>
       <w:r>
         <w:t>: load test HU-04</w:t>
       </w:r>
@@ -1205,16 +1028,16 @@
           <w:b/>
           <w:bCs/>
         </w:rPr>
+        <w:t>PRUEBA RENDIMIENTO HU-06</w:t>
+      </w:r>
+    </w:p>
+    <w:p>
+      <w:r>
+        <w:rPr>
+          <w:b/>
+          <w:bCs/>
+        </w:rPr>
         <w:lastRenderedPageBreak/>
-        <w:t>PRUEBA RENDIMIENTO HU-06</w:t>
-      </w:r>
-    </w:p>
-    <w:p>
-      <w:r>
-        <w:rPr>
-          <w:b/>
-          <w:bCs/>
-        </w:rPr>
         <w:t>Test de stress:</w:t>
       </w:r>
       <w:r>
@@ -1298,27 +1121,14 @@
       <w:r>
         <w:t xml:space="preserve">Ilustración </w:t>
       </w:r>
-      <w:r>
-        <w:fldChar w:fldCharType="begin"/>
-      </w:r>
-      <w:r>
-        <w:instrText xml:space="preserve"> SEQ Ilustración \* ARABIC </w:instrText>
-      </w:r>
-      <w:r>
-        <w:fldChar w:fldCharType="separate"/>
-      </w:r>
-      <w:r>
-        <w:rPr>
-          <w:noProof/>
-        </w:rPr>
-        <w:t>3</w:t>
-      </w:r>
-      <w:r>
-        <w:rPr>
-          <w:noProof/>
-        </w:rPr>
-        <w:fldChar w:fldCharType="end"/>
-      </w:r>
+      <w:fldSimple w:instr=" SEQ Ilustración \* ARABIC ">
+        <w:r>
+          <w:rPr>
+            <w:noProof/>
+          </w:rPr>
+          <w:t>9</w:t>
+        </w:r>
+      </w:fldSimple>
       <w:r>
         <w:t>:cuello de botella HU-06</w:t>
       </w:r>
@@ -1390,27 +1200,14 @@
       <w:r>
         <w:t xml:space="preserve">Ilustración </w:t>
       </w:r>
-      <w:r>
-        <w:fldChar w:fldCharType="begin"/>
-      </w:r>
-      <w:r>
-        <w:instrText xml:space="preserve"> SEQ Ilustración \* ARABIC </w:instrText>
-      </w:r>
-      <w:r>
-        <w:fldChar w:fldCharType="separate"/>
-      </w:r>
-      <w:r>
-        <w:rPr>
-          <w:noProof/>
-        </w:rPr>
-        <w:t>4</w:t>
-      </w:r>
-      <w:r>
-        <w:rPr>
-          <w:noProof/>
-        </w:rPr>
-        <w:fldChar w:fldCharType="end"/>
-      </w:r>
+      <w:fldSimple w:instr=" SEQ Ilustración \* ARABIC ">
+        <w:r>
+          <w:rPr>
+            <w:noProof/>
+          </w:rPr>
+          <w:t>10</w:t>
+        </w:r>
+      </w:fldSimple>
       <w:r>
         <w:t>: cuello de botella HU-06</w:t>
       </w:r>
@@ -1493,27 +1290,14 @@
       <w:r>
         <w:t xml:space="preserve">Ilustración </w:t>
       </w:r>
-      <w:r>
-        <w:fldChar w:fldCharType="begin"/>
-      </w:r>
-      <w:r>
-        <w:instrText xml:space="preserve"> SEQ Ilustración \* ARABIC </w:instrText>
-      </w:r>
-      <w:r>
-        <w:fldChar w:fldCharType="separate"/>
-      </w:r>
-      <w:r>
-        <w:rPr>
-          <w:noProof/>
-        </w:rPr>
-        <w:t>5</w:t>
-      </w:r>
-      <w:r>
-        <w:rPr>
-          <w:noProof/>
-        </w:rPr>
-        <w:fldChar w:fldCharType="end"/>
-      </w:r>
+      <w:fldSimple w:instr=" SEQ Ilustración \* ARABIC ">
+        <w:r>
+          <w:rPr>
+            <w:noProof/>
+          </w:rPr>
+          <w:t>11</w:t>
+        </w:r>
+      </w:fldSimple>
       <w:r>
         <w:t>: test de carga HU-06</w:t>
       </w:r>
@@ -1654,27 +1438,14 @@
       <w:r>
         <w:t xml:space="preserve">Ilustración </w:t>
       </w:r>
-      <w:r>
-        <w:fldChar w:fldCharType="begin"/>
-      </w:r>
-      <w:r>
-        <w:instrText xml:space="preserve"> SEQ Ilustración \* ARABIC </w:instrText>
-      </w:r>
-      <w:r>
-        <w:fldChar w:fldCharType="separate"/>
-      </w:r>
-      <w:r>
-        <w:rPr>
-          <w:noProof/>
-        </w:rPr>
-        <w:t>4</w:t>
-      </w:r>
-      <w:r>
-        <w:rPr>
-          <w:noProof/>
-        </w:rPr>
-        <w:fldChar w:fldCharType="end"/>
-      </w:r>
+      <w:fldSimple w:instr=" SEQ Ilustración \* ARABIC ">
+        <w:r>
+          <w:rPr>
+            <w:noProof/>
+          </w:rPr>
+          <w:t>12</w:t>
+        </w:r>
+      </w:fldSimple>
       <w:r>
         <w:t>: cuello de botella HU-07</w:t>
       </w:r>
@@ -1771,27 +1542,14 @@
       <w:r>
         <w:t xml:space="preserve">Ilustración </w:t>
       </w:r>
-      <w:r>
-        <w:fldChar w:fldCharType="begin"/>
-      </w:r>
-      <w:r>
-        <w:instrText xml:space="preserve"> SEQ Ilustración \* ARABIC </w:instrText>
-      </w:r>
-      <w:r>
-        <w:fldChar w:fldCharType="separate"/>
-      </w:r>
-      <w:r>
-        <w:rPr>
-          <w:noProof/>
-        </w:rPr>
-        <w:t>5</w:t>
-      </w:r>
-      <w:r>
-        <w:rPr>
-          <w:noProof/>
-        </w:rPr>
-        <w:fldChar w:fldCharType="end"/>
-      </w:r>
+      <w:fldSimple w:instr=" SEQ Ilustración \* ARABIC ">
+        <w:r>
+          <w:rPr>
+            <w:noProof/>
+          </w:rPr>
+          <w:t>13</w:t>
+        </w:r>
+      </w:fldSimple>
       <w:r>
         <w:t>: Load Test HU-07</w:t>
       </w:r>
@@ -1937,27 +1695,14 @@
       <w:r>
         <w:t xml:space="preserve">Ilustración </w:t>
       </w:r>
-      <w:r>
-        <w:fldChar w:fldCharType="begin"/>
-      </w:r>
-      <w:r>
-        <w:instrText xml:space="preserve"> SEQ Ilustración \* ARABIC </w:instrText>
-      </w:r>
-      <w:r>
-        <w:fldChar w:fldCharType="separate"/>
-      </w:r>
-      <w:r>
-        <w:rPr>
-          <w:noProof/>
-        </w:rPr>
-        <w:t>6</w:t>
-      </w:r>
-      <w:r>
-        <w:rPr>
-          <w:noProof/>
-        </w:rPr>
-        <w:fldChar w:fldCharType="end"/>
-      </w:r>
+      <w:fldSimple w:instr=" SEQ Ilustración \* ARABIC ">
+        <w:r>
+          <w:rPr>
+            <w:noProof/>
+          </w:rPr>
+          <w:t>14</w:t>
+        </w:r>
+      </w:fldSimple>
       <w:r>
         <w:t>: cuello de botella HU-08</w:t>
       </w:r>
@@ -2095,27 +1840,14 @@
       <w:r>
         <w:t xml:space="preserve">Ilustración </w:t>
       </w:r>
-      <w:r>
-        <w:fldChar w:fldCharType="begin"/>
-      </w:r>
-      <w:r>
-        <w:instrText xml:space="preserve"> SEQ Ilustración \* ARABIC </w:instrText>
-      </w:r>
-      <w:r>
-        <w:fldChar w:fldCharType="separate"/>
-      </w:r>
-      <w:r>
-        <w:rPr>
-          <w:noProof/>
-        </w:rPr>
-        <w:t>7</w:t>
-      </w:r>
-      <w:r>
-        <w:rPr>
-          <w:noProof/>
-        </w:rPr>
-        <w:fldChar w:fldCharType="end"/>
-      </w:r>
+      <w:fldSimple w:instr=" SEQ Ilustración \* ARABIC ">
+        <w:r>
+          <w:rPr>
+            <w:noProof/>
+          </w:rPr>
+          <w:t>15</w:t>
+        </w:r>
+      </w:fldSimple>
       <w:r>
         <w:t>: test de carga HU-08</w:t>
       </w:r>
@@ -2189,27 +1921,14 @@
       <w:r>
         <w:t xml:space="preserve">Ilustración </w:t>
       </w:r>
-      <w:r>
-        <w:fldChar w:fldCharType="begin"/>
-      </w:r>
-      <w:r>
-        <w:instrText xml:space="preserve"> SEQ Ilustración \* ARABIC </w:instrText>
-      </w:r>
-      <w:r>
-        <w:fldChar w:fldCharType="separate"/>
-      </w:r>
-      <w:r>
-        <w:rPr>
-          <w:noProof/>
-        </w:rPr>
-        <w:t>8</w:t>
-      </w:r>
-      <w:r>
-        <w:rPr>
-          <w:noProof/>
-        </w:rPr>
-        <w:fldChar w:fldCharType="end"/>
-      </w:r>
+      <w:fldSimple w:instr=" SEQ Ilustración \* ARABIC ">
+        <w:r>
+          <w:rPr>
+            <w:noProof/>
+          </w:rPr>
+          <w:t>16</w:t>
+        </w:r>
+      </w:fldSimple>
       <w:r>
         <w:t xml:space="preserve">: ejemplo </w:t>
       </w:r>
@@ -2286,27 +2005,14 @@
       <w:r>
         <w:t xml:space="preserve">Ilustración </w:t>
       </w:r>
-      <w:r>
-        <w:fldChar w:fldCharType="begin"/>
-      </w:r>
-      <w:r>
-        <w:instrText xml:space="preserve"> SEQ Ilustración \* ARABIC </w:instrText>
-      </w:r>
-      <w:r>
-        <w:fldChar w:fldCharType="separate"/>
-      </w:r>
-      <w:r>
-        <w:rPr>
-          <w:noProof/>
-        </w:rPr>
-        <w:t>9</w:t>
-      </w:r>
-      <w:r>
-        <w:rPr>
-          <w:noProof/>
-        </w:rPr>
-        <w:fldChar w:fldCharType="end"/>
-      </w:r>
+      <w:fldSimple w:instr=" SEQ Ilustración \* ARABIC ">
+        <w:r>
+          <w:rPr>
+            <w:noProof/>
+          </w:rPr>
+          <w:t>17</w:t>
+        </w:r>
+      </w:fldSimple>
       <w:r>
         <w:t>: resultado en BD</w:t>
       </w:r>
@@ -2466,27 +2172,14 @@
       <w:r>
         <w:t xml:space="preserve">Ilustración </w:t>
       </w:r>
-      <w:r>
-        <w:fldChar w:fldCharType="begin"/>
-      </w:r>
-      <w:r>
-        <w:instrText xml:space="preserve"> SEQ Ilustración \* ARABIC </w:instrText>
-      </w:r>
-      <w:r>
-        <w:fldChar w:fldCharType="separate"/>
-      </w:r>
-      <w:r>
-        <w:rPr>
-          <w:noProof/>
-        </w:rPr>
-        <w:t>10</w:t>
-      </w:r>
-      <w:r>
-        <w:rPr>
-          <w:noProof/>
-        </w:rPr>
-        <w:fldChar w:fldCharType="end"/>
-      </w:r>
+      <w:fldSimple w:instr=" SEQ Ilustración \* ARABIC ">
+        <w:r>
+          <w:rPr>
+            <w:noProof/>
+          </w:rPr>
+          <w:t>18</w:t>
+        </w:r>
+      </w:fldSimple>
       <w:r>
         <w:t>: cuello de botella HU-11</w:t>
       </w:r>
@@ -2692,27 +2385,14 @@
       <w:r>
         <w:t xml:space="preserve">Ilustración </w:t>
       </w:r>
-      <w:r>
-        <w:fldChar w:fldCharType="begin"/>
-      </w:r>
-      <w:r>
-        <w:instrText xml:space="preserve"> SEQ Ilustración \* ARABIC </w:instrText>
-      </w:r>
-      <w:r>
-        <w:fldChar w:fldCharType="separate"/>
-      </w:r>
-      <w:r>
-        <w:rPr>
-          <w:noProof/>
-        </w:rPr>
-        <w:t>11</w:t>
-      </w:r>
-      <w:r>
-        <w:rPr>
-          <w:noProof/>
-        </w:rPr>
-        <w:fldChar w:fldCharType="end"/>
-      </w:r>
+      <w:fldSimple w:instr=" SEQ Ilustración \* ARABIC ">
+        <w:r>
+          <w:rPr>
+            <w:noProof/>
+          </w:rPr>
+          <w:t>19</w:t>
+        </w:r>
+      </w:fldSimple>
       <w:r>
         <w:t xml:space="preserve">: test de </w:t>
       </w:r>
@@ -2871,27 +2551,14 @@
       <w:r>
         <w:t xml:space="preserve">Ilustración </w:t>
       </w:r>
-      <w:r>
-        <w:fldChar w:fldCharType="begin"/>
-      </w:r>
-      <w:r>
-        <w:instrText xml:space="preserve"> SEQ Ilustración \* ARABIC </w:instrText>
-      </w:r>
-      <w:r>
-        <w:fldChar w:fldCharType="separate"/>
-      </w:r>
-      <w:r>
-        <w:rPr>
-          <w:noProof/>
-        </w:rPr>
-        <w:t>6</w:t>
-      </w:r>
-      <w:r>
-        <w:rPr>
-          <w:noProof/>
-        </w:rPr>
-        <w:fldChar w:fldCharType="end"/>
-      </w:r>
+      <w:fldSimple w:instr=" SEQ Ilustración \* ARABIC ">
+        <w:r>
+          <w:rPr>
+            <w:noProof/>
+          </w:rPr>
+          <w:t>20</w:t>
+        </w:r>
+      </w:fldSimple>
       <w:r>
         <w:t>: cuello de botella HU-15</w:t>
       </w:r>
@@ -2956,27 +2623,14 @@
       <w:r>
         <w:t xml:space="preserve">Ilustración </w:t>
       </w:r>
-      <w:r>
-        <w:fldChar w:fldCharType="begin"/>
-      </w:r>
-      <w:r>
-        <w:instrText xml:space="preserve"> SEQ Ilustración \* ARABIC </w:instrText>
-      </w:r>
-      <w:r>
-        <w:fldChar w:fldCharType="separate"/>
-      </w:r>
-      <w:r>
-        <w:rPr>
-          <w:noProof/>
-        </w:rPr>
-        <w:t>7</w:t>
-      </w:r>
-      <w:r>
-        <w:rPr>
-          <w:noProof/>
-        </w:rPr>
-        <w:fldChar w:fldCharType="end"/>
-      </w:r>
+      <w:fldSimple w:instr=" SEQ Ilustración \* ARABIC ">
+        <w:r>
+          <w:rPr>
+            <w:noProof/>
+          </w:rPr>
+          <w:t>21</w:t>
+        </w:r>
+      </w:fldSimple>
       <w:r>
         <w:t>: cuello de botella HU-15</w:t>
       </w:r>
@@ -3083,27 +2737,14 @@
       <w:r>
         <w:t xml:space="preserve">Ilustración </w:t>
       </w:r>
-      <w:r>
-        <w:fldChar w:fldCharType="begin"/>
-      </w:r>
-      <w:r>
-        <w:instrText xml:space="preserve"> SEQ Ilustración \* ARABIC </w:instrText>
-      </w:r>
-      <w:r>
-        <w:fldChar w:fldCharType="separate"/>
-      </w:r>
-      <w:r>
-        <w:rPr>
-          <w:noProof/>
-        </w:rPr>
-        <w:t>8</w:t>
-      </w:r>
-      <w:r>
-        <w:rPr>
-          <w:noProof/>
-        </w:rPr>
-        <w:fldChar w:fldCharType="end"/>
-      </w:r>
+      <w:fldSimple w:instr=" SEQ Ilustración \* ARABIC ">
+        <w:r>
+          <w:rPr>
+            <w:noProof/>
+          </w:rPr>
+          <w:t>22</w:t>
+        </w:r>
+      </w:fldSimple>
       <w:r>
         <w:t>: Load Test HU-15</w:t>
       </w:r>
@@ -3915,27 +3556,14 @@
       <w:r>
         <w:t xml:space="preserve">Ilustración </w:t>
       </w:r>
-      <w:r>
-        <w:fldChar w:fldCharType="begin"/>
-      </w:r>
-      <w:r>
-        <w:instrText xml:space="preserve"> SEQ Ilustración \* ARABIC </w:instrText>
-      </w:r>
-      <w:r>
-        <w:fldChar w:fldCharType="separate"/>
-      </w:r>
-      <w:r>
-        <w:rPr>
-          <w:noProof/>
-        </w:rPr>
-        <w:t>12</w:t>
-      </w:r>
-      <w:r>
-        <w:rPr>
-          <w:noProof/>
-        </w:rPr>
-        <w:fldChar w:fldCharType="end"/>
-      </w:r>
+      <w:fldSimple w:instr=" SEQ Ilustración \* ARABIC ">
+        <w:r>
+          <w:rPr>
+            <w:noProof/>
+          </w:rPr>
+          <w:t>23</w:t>
+        </w:r>
+      </w:fldSimple>
       <w:r>
         <w:t>: cuello de botella HU-22</w:t>
       </w:r>
@@ -4094,27 +3722,14 @@
       <w:r>
         <w:t xml:space="preserve">Ilustración </w:t>
       </w:r>
-      <w:r>
-        <w:fldChar w:fldCharType="begin"/>
-      </w:r>
-      <w:r>
-        <w:instrText xml:space="preserve"> SEQ Ilustración \* ARABIC </w:instrText>
-      </w:r>
-      <w:r>
-        <w:fldChar w:fldCharType="separate"/>
-      </w:r>
-      <w:r>
-        <w:rPr>
-          <w:noProof/>
-        </w:rPr>
-        <w:t>13</w:t>
-      </w:r>
-      <w:r>
-        <w:rPr>
-          <w:noProof/>
-        </w:rPr>
-        <w:fldChar w:fldCharType="end"/>
-      </w:r>
+      <w:fldSimple w:instr=" SEQ Ilustración \* ARABIC ">
+        <w:r>
+          <w:rPr>
+            <w:noProof/>
+          </w:rPr>
+          <w:t>24</w:t>
+        </w:r>
+      </w:fldSimple>
       <w:r>
         <w:t>: test de carga HU-22</w:t>
       </w:r>
